--- a/What is Angular 8.docx
+++ b/What is Angular 8.docx
@@ -263,7 +263,6 @@
           <w:color w:val="FFFFFF"/>
           <w:sz w:val="21"/>
           <w:szCs w:val="21"/>
-          <w:lang/>
         </w:rPr>
       </w:pPr>
       <w:r>
@@ -274,7 +273,6 @@
           <w:sz w:val="21"/>
           <w:szCs w:val="21"/>
           <w:bdr w:val="none" w:sz="0" w:space="0" w:color="auto" w:frame="1"/>
-          <w:lang/>
         </w:rPr>
         <w:t>Play Video</w:t>
       </w:r>
@@ -641,7 +639,6 @@
           <w:color w:val="FFFFFF"/>
           <w:sz w:val="21"/>
           <w:szCs w:val="21"/>
-          <w:lang/>
         </w:rPr>
       </w:pPr>
       <w:r>
@@ -652,7 +649,6 @@
           <w:sz w:val="21"/>
           <w:szCs w:val="21"/>
           <w:bdr w:val="none" w:sz="0" w:space="0" w:color="auto" w:frame="1"/>
-          <w:lang/>
         </w:rPr>
         <w:lastRenderedPageBreak/>
         <w:t xml:space="preserve">Play </w:t>
@@ -666,7 +662,6 @@
           <w:sz w:val="21"/>
           <w:szCs w:val="21"/>
           <w:bdr w:val="none" w:sz="0" w:space="0" w:color="auto" w:frame="1"/>
-          <w:lang/>
         </w:rPr>
         <w:t>Video</w:t>
       </w:r>
@@ -676,7 +671,6 @@
           <w:color w:val="241F2C"/>
           <w:sz w:val="27"/>
           <w:szCs w:val="27"/>
-          <w:lang/>
         </w:rPr>
         <w:t>x</w:t>
       </w:r>
@@ -750,6 +744,15 @@
       </w:r>
     </w:p>
     <w:p>
+      <w:pPr>
+        <w:rPr>
+          <w:rStyle w:val="Hyperlink"/>
+          <w:rFonts w:ascii="Open Sans" w:hAnsi="Open Sans"/>
+          <w:color w:val="2A6496"/>
+          <w:sz w:val="20"/>
+          <w:szCs w:val="20"/>
+        </w:rPr>
+      </w:pPr>
       <w:hyperlink r:id="rId13" w:tgtFrame="_blank" w:history="1">
         <w:r>
           <w:rPr>
@@ -764,6 +767,42 @@
       </w:hyperlink>
     </w:p>
     <w:p>
+      <w:r>
+        <w:rPr>
+          <w:rStyle w:val="Hyperlink"/>
+          <w:rFonts w:ascii="Open Sans" w:hAnsi="Open Sans"/>
+          <w:color w:val="2A6496"/>
+          <w:sz w:val="20"/>
+          <w:szCs w:val="20"/>
+        </w:rPr>
+        <w:t>download .</w:t>
+      </w:r>
+      <w:proofErr w:type="spellStart"/>
+      <w:r>
+        <w:rPr>
+          <w:rStyle w:val="Hyperlink"/>
+          <w:rFonts w:ascii="Open Sans" w:hAnsi="Open Sans"/>
+          <w:color w:val="2A6496"/>
+          <w:sz w:val="20"/>
+          <w:szCs w:val="20"/>
+        </w:rPr>
+        <w:t>msi</w:t>
+      </w:r>
+      <w:proofErr w:type="spellEnd"/>
+      <w:r>
+        <w:rPr>
+          <w:rStyle w:val="Hyperlink"/>
+          <w:rFonts w:ascii="Open Sans" w:hAnsi="Open Sans"/>
+          <w:color w:val="2A6496"/>
+          <w:sz w:val="20"/>
+          <w:szCs w:val="20"/>
+        </w:rPr>
+        <w:t xml:space="preserve"> with 64 bit</w:t>
+      </w:r>
+      <w:bookmarkStart w:id="0" w:name="_GoBack"/>
+      <w:bookmarkEnd w:id="0"/>
+    </w:p>
+    <w:p>
       <w:pPr>
         <w:rPr>
           <w:rFonts w:ascii="Open Sans" w:hAnsi="Open Sans"/>
@@ -773,10 +812,16 @@
           <w:shd w:val="clear" w:color="auto" w:fill="E7F1FD"/>
         </w:rPr>
       </w:pPr>
-      <w:bookmarkStart w:id="0" w:name="_GoBack"/>
-      <w:bookmarkEnd w:id="0"/>
-      <w:r>
-        <w:t xml:space="preserve">2) in </w:t>
+      <w:r>
+        <w:t xml:space="preserve">2) </w:t>
+      </w:r>
+      <w:proofErr w:type="gramStart"/>
+      <w:r>
+        <w:t>in</w:t>
+      </w:r>
+      <w:proofErr w:type="gramEnd"/>
+      <w:r>
+        <w:t xml:space="preserve"> </w:t>
       </w:r>
       <w:proofErr w:type="spellStart"/>
       <w:r>
@@ -794,7 +839,7 @@
           <w:szCs w:val="20"/>
           <w:shd w:val="clear" w:color="auto" w:fill="E7F1FD"/>
         </w:rPr>
-        <w:t xml:space="preserve">node </w:t>
+        <w:t>node –</w:t>
       </w:r>
       <w:r>
         <w:rPr>
@@ -804,7 +849,7 @@
           <w:szCs w:val="20"/>
           <w:shd w:val="clear" w:color="auto" w:fill="E7F1FD"/>
         </w:rPr>
-        <w:t>–</w:t>
+        <w:t>-</w:t>
       </w:r>
       <w:r>
         <w:rPr>
@@ -814,9 +859,11 @@
           <w:szCs w:val="20"/>
           <w:shd w:val="clear" w:color="auto" w:fill="E7F1FD"/>
         </w:rPr>
-        <w:t>-</w:t>
-      </w:r>
-      <w:r>
+        <w:t>version</w:t>
+      </w:r>
+    </w:p>
+    <w:p>
+      <w:pPr>
         <w:rPr>
           <w:rFonts w:ascii="Open Sans" w:hAnsi="Open Sans"/>
           <w:color w:val="666666"/>
@@ -824,11 +871,8 @@
           <w:szCs w:val="20"/>
           <w:shd w:val="clear" w:color="auto" w:fill="E7F1FD"/>
         </w:rPr>
-        <w:t>version</w:t>
-      </w:r>
-    </w:p>
-    <w:p>
-      <w:pPr>
+      </w:pPr>
+      <w:r>
         <w:rPr>
           <w:rFonts w:ascii="Open Sans" w:hAnsi="Open Sans"/>
           <w:color w:val="666666"/>
@@ -836,7 +880,8 @@
           <w:szCs w:val="20"/>
           <w:shd w:val="clear" w:color="auto" w:fill="E7F1FD"/>
         </w:rPr>
-      </w:pPr>
+        <w:t>3)</w:t>
+      </w:r>
       <w:r>
         <w:rPr>
           <w:rFonts w:ascii="Open Sans" w:hAnsi="Open Sans"/>
@@ -845,8 +890,10 @@
           <w:szCs w:val="20"/>
           <w:shd w:val="clear" w:color="auto" w:fill="E7F1FD"/>
         </w:rPr>
-        <w:t>3)</w:t>
-      </w:r>
+        <w:t xml:space="preserve"> </w:t>
+      </w:r>
+      <w:proofErr w:type="spellStart"/>
+      <w:proofErr w:type="gramStart"/>
       <w:r>
         <w:rPr>
           <w:rFonts w:ascii="Open Sans" w:hAnsi="Open Sans"/>
@@ -855,10 +902,10 @@
           <w:szCs w:val="20"/>
           <w:shd w:val="clear" w:color="auto" w:fill="E7F1FD"/>
         </w:rPr>
-        <w:t xml:space="preserve"> </w:t>
-      </w:r>
-      <w:proofErr w:type="spellStart"/>
-      <w:proofErr w:type="gramStart"/>
+        <w:t>npm</w:t>
+      </w:r>
+      <w:proofErr w:type="spellEnd"/>
+      <w:proofErr w:type="gramEnd"/>
       <w:r>
         <w:rPr>
           <w:rFonts w:ascii="Open Sans" w:hAnsi="Open Sans"/>
@@ -867,39 +914,7 @@
           <w:szCs w:val="20"/>
           <w:shd w:val="clear" w:color="auto" w:fill="E7F1FD"/>
         </w:rPr>
-        <w:t>npm</w:t>
-      </w:r>
-      <w:proofErr w:type="spellEnd"/>
-      <w:proofErr w:type="gramEnd"/>
-      <w:r>
-        <w:rPr>
-          <w:rFonts w:ascii="Open Sans" w:hAnsi="Open Sans"/>
-          <w:color w:val="666666"/>
-          <w:sz w:val="20"/>
-          <w:szCs w:val="20"/>
-          <w:shd w:val="clear" w:color="auto" w:fill="E7F1FD"/>
-        </w:rPr>
-        <w:t xml:space="preserve"> </w:t>
-      </w:r>
-      <w:r>
-        <w:rPr>
-          <w:rFonts w:ascii="Open Sans" w:hAnsi="Open Sans"/>
-          <w:color w:val="666666"/>
-          <w:sz w:val="20"/>
-          <w:szCs w:val="20"/>
-          <w:shd w:val="clear" w:color="auto" w:fill="E7F1FD"/>
-        </w:rPr>
-        <w:t>–</w:t>
-      </w:r>
-      <w:r>
-        <w:rPr>
-          <w:rFonts w:ascii="Open Sans" w:hAnsi="Open Sans"/>
-          <w:color w:val="666666"/>
-          <w:sz w:val="20"/>
-          <w:szCs w:val="20"/>
-          <w:shd w:val="clear" w:color="auto" w:fill="E7F1FD"/>
-        </w:rPr>
-        <w:t>v</w:t>
+        <w:t xml:space="preserve"> –v</w:t>
       </w:r>
     </w:p>
     <w:p>
@@ -2932,6 +2947,7 @@
           <w:color w:val="000000"/>
           <w:sz w:val="26"/>
           <w:szCs w:val="26"/>
+          <w:lang w:eastAsia="en-IN"/>
         </w:rPr>
         <w:drawing>
           <wp:inline distT="0" distB="0" distL="0" distR="0" wp14:anchorId="50F23D84" wp14:editId="782ED74D">

--- a/What is Angular 8.docx
+++ b/What is Angular 8.docx
@@ -3266,7 +3266,6 @@
           <w:color w:val="FFFFFF"/>
           <w:sz w:val="21"/>
           <w:szCs w:val="21"/>
-          <w:lang/>
         </w:rPr>
       </w:pPr>
       <w:r>
@@ -3277,7 +3276,6 @@
           <w:sz w:val="21"/>
           <w:szCs w:val="21"/>
           <w:bdr w:val="none" w:sz="0" w:space="0" w:color="auto" w:frame="1"/>
-          <w:lang/>
         </w:rPr>
         <w:lastRenderedPageBreak/>
         <w:t xml:space="preserve">Play </w:t>
@@ -3291,7 +3289,6 @@
           <w:sz w:val="21"/>
           <w:szCs w:val="21"/>
           <w:bdr w:val="none" w:sz="0" w:space="0" w:color="auto" w:frame="1"/>
-          <w:lang/>
         </w:rPr>
         <w:t>Video</w:t>
       </w:r>
@@ -3301,7 +3298,6 @@
           <w:color w:val="241F2C"/>
           <w:sz w:val="27"/>
           <w:szCs w:val="27"/>
-          <w:lang/>
         </w:rPr>
         <w:t>x</w:t>
       </w:r>
@@ -7428,7 +7424,6 @@
           <w:color w:val="FFFFFF"/>
           <w:sz w:val="21"/>
           <w:szCs w:val="21"/>
-          <w:lang/>
         </w:rPr>
       </w:pPr>
       <w:r>
@@ -7439,7 +7434,6 @@
           <w:sz w:val="21"/>
           <w:szCs w:val="21"/>
           <w:bdr w:val="none" w:sz="0" w:space="0" w:color="auto" w:frame="1"/>
-          <w:lang/>
         </w:rPr>
         <w:t xml:space="preserve">Play </w:t>
       </w:r>
@@ -7452,7 +7446,6 @@
           <w:sz w:val="21"/>
           <w:szCs w:val="21"/>
           <w:bdr w:val="none" w:sz="0" w:space="0" w:color="auto" w:frame="1"/>
-          <w:lang/>
         </w:rPr>
         <w:t>Video</w:t>
       </w:r>
@@ -7462,7 +7455,6 @@
           <w:color w:val="241F2C"/>
           <w:sz w:val="27"/>
           <w:szCs w:val="27"/>
-          <w:lang/>
         </w:rPr>
         <w:t>x</w:t>
       </w:r>
@@ -10478,7 +10470,6 @@
           <w:color w:val="FFFFFF"/>
           <w:sz w:val="21"/>
           <w:szCs w:val="21"/>
-          <w:lang/>
         </w:rPr>
       </w:pPr>
       <w:r>
@@ -10489,7 +10480,6 @@
           <w:sz w:val="21"/>
           <w:szCs w:val="21"/>
           <w:bdr w:val="none" w:sz="0" w:space="0" w:color="auto" w:frame="1"/>
-          <w:lang/>
         </w:rPr>
         <w:t xml:space="preserve">Play </w:t>
       </w:r>
@@ -10502,7 +10492,6 @@
           <w:sz w:val="21"/>
           <w:szCs w:val="21"/>
           <w:bdr w:val="none" w:sz="0" w:space="0" w:color="auto" w:frame="1"/>
-          <w:lang/>
         </w:rPr>
         <w:t>Video</w:t>
       </w:r>
@@ -10512,7 +10501,6 @@
           <w:color w:val="241F2C"/>
           <w:sz w:val="27"/>
           <w:szCs w:val="27"/>
-          <w:lang/>
         </w:rPr>
         <w:t>x</w:t>
       </w:r>
@@ -12841,8 +12829,6 @@
           <w:szCs w:val="32"/>
         </w:rPr>
       </w:pPr>
-      <w:bookmarkStart w:id="0" w:name="_GoBack"/>
-      <w:bookmarkEnd w:id="0"/>
     </w:p>
     <w:p>
       <w:pPr>
@@ -13390,7 +13376,6 @@
           <w:color w:val="FFFFFF"/>
           <w:sz w:val="21"/>
           <w:szCs w:val="21"/>
-          <w:lang/>
         </w:rPr>
       </w:pPr>
       <w:r>
@@ -13401,7 +13386,6 @@
           <w:sz w:val="21"/>
           <w:szCs w:val="21"/>
           <w:bdr w:val="none" w:sz="0" w:space="0" w:color="auto" w:frame="1"/>
-          <w:lang/>
         </w:rPr>
         <w:lastRenderedPageBreak/>
         <w:t xml:space="preserve">Play </w:t>
@@ -13415,7 +13399,6 @@
           <w:sz w:val="21"/>
           <w:szCs w:val="21"/>
           <w:bdr w:val="none" w:sz="0" w:space="0" w:color="auto" w:frame="1"/>
-          <w:lang/>
         </w:rPr>
         <w:t>Video</w:t>
       </w:r>
@@ -13425,7 +13408,6 @@
           <w:color w:val="241F2C"/>
           <w:sz w:val="27"/>
           <w:szCs w:val="27"/>
-          <w:lang/>
         </w:rPr>
         <w:t>x</w:t>
       </w:r>
@@ -14833,7 +14815,6 @@
           <w:color w:val="FFFFFF"/>
           <w:sz w:val="21"/>
           <w:szCs w:val="21"/>
-          <w:lang/>
         </w:rPr>
       </w:pPr>
       <w:r>
@@ -14844,7 +14825,6 @@
           <w:sz w:val="21"/>
           <w:szCs w:val="21"/>
           <w:bdr w:val="none" w:sz="0" w:space="0" w:color="auto" w:frame="1"/>
-          <w:lang/>
         </w:rPr>
         <w:lastRenderedPageBreak/>
         <w:t xml:space="preserve">Play </w:t>
@@ -14858,7 +14838,6 @@
           <w:sz w:val="21"/>
           <w:szCs w:val="21"/>
           <w:bdr w:val="none" w:sz="0" w:space="0" w:color="auto" w:frame="1"/>
-          <w:lang/>
         </w:rPr>
         <w:t>Video</w:t>
       </w:r>
@@ -14868,7 +14847,6 @@
           <w:color w:val="241F2C"/>
           <w:sz w:val="27"/>
           <w:szCs w:val="27"/>
-          <w:lang/>
         </w:rPr>
         <w:t>x</w:t>
       </w:r>
@@ -17320,7 +17298,6 @@
           <w:color w:val="FFFFFF"/>
           <w:sz w:val="21"/>
           <w:szCs w:val="21"/>
-          <w:lang/>
         </w:rPr>
       </w:pPr>
       <w:r>
@@ -17331,7 +17308,6 @@
           <w:sz w:val="21"/>
           <w:szCs w:val="21"/>
           <w:bdr w:val="none" w:sz="0" w:space="0" w:color="auto" w:frame="1"/>
-          <w:lang/>
         </w:rPr>
         <w:t xml:space="preserve">Play </w:t>
       </w:r>
@@ -17344,7 +17320,6 @@
           <w:sz w:val="21"/>
           <w:szCs w:val="21"/>
           <w:bdr w:val="none" w:sz="0" w:space="0" w:color="auto" w:frame="1"/>
-          <w:lang/>
         </w:rPr>
         <w:t>Video</w:t>
       </w:r>
@@ -17354,7 +17329,6 @@
           <w:color w:val="241F2C"/>
           <w:sz w:val="27"/>
           <w:szCs w:val="27"/>
-          <w:lang/>
         </w:rPr>
         <w:t>x</w:t>
       </w:r>
@@ -19711,7 +19685,6 @@
           <w:color w:val="FFFFFF"/>
           <w:sz w:val="21"/>
           <w:szCs w:val="21"/>
-          <w:lang/>
         </w:rPr>
       </w:pPr>
       <w:r>
@@ -19722,7 +19695,6 @@
           <w:sz w:val="21"/>
           <w:szCs w:val="21"/>
           <w:bdr w:val="none" w:sz="0" w:space="0" w:color="auto" w:frame="1"/>
-          <w:lang/>
         </w:rPr>
         <w:lastRenderedPageBreak/>
         <w:t xml:space="preserve">Play </w:t>
@@ -19736,7 +19708,6 @@
           <w:sz w:val="21"/>
           <w:szCs w:val="21"/>
           <w:bdr w:val="none" w:sz="0" w:space="0" w:color="auto" w:frame="1"/>
-          <w:lang/>
         </w:rPr>
         <w:t>Video</w:t>
       </w:r>
@@ -19746,7 +19717,6 @@
           <w:color w:val="241F2C"/>
           <w:sz w:val="27"/>
           <w:szCs w:val="27"/>
-          <w:lang/>
         </w:rPr>
         <w:t>x</w:t>
       </w:r>
@@ -23684,6 +23654,13 @@
           <w:lang w:eastAsia="en-IN"/>
         </w:rPr>
         <w:lastRenderedPageBreak/>
+        <w:t xml:space="preserve">   </w:t>
+      </w:r>
+      <w:r>
+        <w:rPr>
+          <w:noProof/>
+          <w:lang w:eastAsia="en-IN"/>
+        </w:rPr>
         <w:drawing>
           <wp:inline distT="0" distB="0" distL="0" distR="0">
             <wp:extent cx="5135880" cy="3093720"/>
@@ -23733,6 +23710,972 @@
           </wp:inline>
         </w:drawing>
       </w:r>
+    </w:p>
+    <w:p>
+      <w:r>
+        <w:t>After importing the project into visual studio</w:t>
+      </w:r>
+    </w:p>
+    <w:p>
+      <w:r>
+        <w:t>We need to create the components</w:t>
+      </w:r>
+    </w:p>
+    <w:p>
+      <w:r>
+        <w:t>Using below commands</w:t>
+      </w:r>
+    </w:p>
+    <w:p>
+      <w:proofErr w:type="spellStart"/>
+      <w:proofErr w:type="gramStart"/>
+      <w:r>
+        <w:t>n</w:t>
+      </w:r>
+      <w:r>
+        <w:t>g</w:t>
+      </w:r>
+      <w:proofErr w:type="spellEnd"/>
+      <w:proofErr w:type="gramEnd"/>
+      <w:r>
+        <w:t xml:space="preserve"> g c registration</w:t>
+      </w:r>
+    </w:p>
+    <w:p>
+      <w:r>
+        <w:t>And create one service using below command</w:t>
+      </w:r>
+    </w:p>
+    <w:p>
+      <w:pPr>
+        <w:rPr>
+          <w:color w:val="000000" w:themeColor="text1"/>
+        </w:rPr>
+      </w:pPr>
+      <w:proofErr w:type="spellStart"/>
+      <w:proofErr w:type="gramStart"/>
+      <w:r>
+        <w:rPr>
+          <w:color w:val="000000" w:themeColor="text1"/>
+        </w:rPr>
+        <w:t>ng</w:t>
+      </w:r>
+      <w:proofErr w:type="spellEnd"/>
+      <w:proofErr w:type="gramEnd"/>
+      <w:r>
+        <w:rPr>
+          <w:color w:val="000000" w:themeColor="text1"/>
+        </w:rPr>
+        <w:t xml:space="preserve"> g s user-registration</w:t>
+      </w:r>
+    </w:p>
+    <w:p>
+      <w:pPr>
+        <w:rPr>
+          <w:color w:val="000000" w:themeColor="text1"/>
+        </w:rPr>
+      </w:pPr>
+    </w:p>
+    <w:p>
+      <w:pPr>
+        <w:rPr>
+          <w:color w:val="000000" w:themeColor="text1"/>
+        </w:rPr>
+      </w:pPr>
+      <w:proofErr w:type="spellStart"/>
+      <w:proofErr w:type="gramStart"/>
+      <w:r>
+        <w:rPr>
+          <w:color w:val="000000" w:themeColor="text1"/>
+        </w:rPr>
+        <w:t>ng</w:t>
+      </w:r>
+      <w:proofErr w:type="spellEnd"/>
+      <w:proofErr w:type="gramEnd"/>
+      <w:r>
+        <w:rPr>
+          <w:color w:val="000000" w:themeColor="text1"/>
+        </w:rPr>
+        <w:t xml:space="preserve"> serve </w:t>
+      </w:r>
+      <w:r>
+        <w:rPr>
+          <w:color w:val="000000" w:themeColor="text1"/>
+        </w:rPr>
+        <w:t>–-</w:t>
+      </w:r>
+      <w:r>
+        <w:rPr>
+          <w:color w:val="000000" w:themeColor="text1"/>
+        </w:rPr>
+        <w:t>open</w:t>
+      </w:r>
+    </w:p>
+    <w:p>
+      <w:pPr>
+        <w:rPr>
+          <w:color w:val="000000" w:themeColor="text1"/>
+        </w:rPr>
+      </w:pPr>
+    </w:p>
+    <w:p>
+      <w:pPr>
+        <w:rPr>
+          <w:color w:val="000000" w:themeColor="text1"/>
+        </w:rPr>
+      </w:pPr>
+      <w:proofErr w:type="gramStart"/>
+      <w:r>
+        <w:rPr>
+          <w:color w:val="000000" w:themeColor="text1"/>
+        </w:rPr>
+        <w:t>1)need</w:t>
+      </w:r>
+      <w:proofErr w:type="gramEnd"/>
+      <w:r>
+        <w:rPr>
+          <w:color w:val="000000" w:themeColor="text1"/>
+        </w:rPr>
+        <w:t xml:space="preserve"> to create the project using </w:t>
+      </w:r>
+      <w:proofErr w:type="spellStart"/>
+      <w:r>
+        <w:rPr>
+          <w:color w:val="000000" w:themeColor="text1"/>
+        </w:rPr>
+        <w:t>ng</w:t>
+      </w:r>
+      <w:proofErr w:type="spellEnd"/>
+      <w:r>
+        <w:rPr>
+          <w:color w:val="000000" w:themeColor="text1"/>
+        </w:rPr>
+        <w:t xml:space="preserve"> new </w:t>
+      </w:r>
+      <w:proofErr w:type="spellStart"/>
+      <w:r>
+        <w:rPr>
+          <w:color w:val="000000" w:themeColor="text1"/>
+        </w:rPr>
+        <w:t>nameof</w:t>
+      </w:r>
+      <w:proofErr w:type="spellEnd"/>
+      <w:r>
+        <w:rPr>
+          <w:color w:val="000000" w:themeColor="text1"/>
+        </w:rPr>
+        <w:t xml:space="preserve"> project</w:t>
+      </w:r>
+    </w:p>
+    <w:p>
+      <w:pPr>
+        <w:rPr>
+          <w:color w:val="000000" w:themeColor="text1"/>
+        </w:rPr>
+      </w:pPr>
+      <w:proofErr w:type="gramStart"/>
+      <w:r>
+        <w:rPr>
+          <w:color w:val="000000" w:themeColor="text1"/>
+        </w:rPr>
+        <w:t>2)import</w:t>
+      </w:r>
+      <w:proofErr w:type="gramEnd"/>
+      <w:r>
+        <w:rPr>
+          <w:color w:val="000000" w:themeColor="text1"/>
+        </w:rPr>
+        <w:t xml:space="preserve"> the project in to visual studio</w:t>
+      </w:r>
+    </w:p>
+    <w:p>
+      <w:pPr>
+        <w:rPr>
+          <w:color w:val="000000" w:themeColor="text1"/>
+        </w:rPr>
+      </w:pPr>
+      <w:proofErr w:type="gramStart"/>
+      <w:r>
+        <w:rPr>
+          <w:color w:val="000000" w:themeColor="text1"/>
+        </w:rPr>
+        <w:t>3)need</w:t>
+      </w:r>
+      <w:proofErr w:type="gramEnd"/>
+      <w:r>
+        <w:rPr>
+          <w:color w:val="000000" w:themeColor="text1"/>
+        </w:rPr>
+        <w:t xml:space="preserve"> to create the modules(components) using </w:t>
+      </w:r>
+      <w:proofErr w:type="spellStart"/>
+      <w:r>
+        <w:rPr>
+          <w:color w:val="000000" w:themeColor="text1"/>
+        </w:rPr>
+        <w:t>ng</w:t>
+      </w:r>
+      <w:proofErr w:type="spellEnd"/>
+      <w:r>
+        <w:rPr>
+          <w:color w:val="000000" w:themeColor="text1"/>
+        </w:rPr>
+        <w:t xml:space="preserve"> g c </w:t>
+      </w:r>
+      <w:proofErr w:type="spellStart"/>
+      <w:r>
+        <w:rPr>
+          <w:color w:val="000000" w:themeColor="text1"/>
+        </w:rPr>
+        <w:t>nameofthe</w:t>
+      </w:r>
+      <w:proofErr w:type="spellEnd"/>
+      <w:r>
+        <w:rPr>
+          <w:color w:val="000000" w:themeColor="text1"/>
+        </w:rPr>
+        <w:t xml:space="preserve"> component</w:t>
+      </w:r>
+    </w:p>
+    <w:p>
+      <w:pPr>
+        <w:rPr>
+          <w:color w:val="000000" w:themeColor="text1"/>
+        </w:rPr>
+      </w:pPr>
+      <w:proofErr w:type="gramStart"/>
+      <w:r>
+        <w:rPr>
+          <w:color w:val="000000" w:themeColor="text1"/>
+        </w:rPr>
+        <w:t>4)need</w:t>
+      </w:r>
+      <w:proofErr w:type="gramEnd"/>
+      <w:r>
+        <w:rPr>
+          <w:color w:val="000000" w:themeColor="text1"/>
+        </w:rPr>
+        <w:t xml:space="preserve"> to create service class using </w:t>
+      </w:r>
+      <w:proofErr w:type="spellStart"/>
+      <w:r>
+        <w:rPr>
+          <w:color w:val="000000" w:themeColor="text1"/>
+        </w:rPr>
+        <w:t>ng</w:t>
+      </w:r>
+      <w:proofErr w:type="spellEnd"/>
+      <w:r>
+        <w:rPr>
+          <w:color w:val="000000" w:themeColor="text1"/>
+        </w:rPr>
+        <w:t xml:space="preserve"> g s </w:t>
+      </w:r>
+      <w:proofErr w:type="spellStart"/>
+      <w:r>
+        <w:rPr>
+          <w:color w:val="000000" w:themeColor="text1"/>
+        </w:rPr>
+        <w:t>nameofservice</w:t>
+      </w:r>
+      <w:proofErr w:type="spellEnd"/>
+    </w:p>
+    <w:p>
+      <w:pPr>
+        <w:rPr>
+          <w:color w:val="000000" w:themeColor="text1"/>
+        </w:rPr>
+      </w:pPr>
+      <w:proofErr w:type="gramStart"/>
+      <w:r>
+        <w:rPr>
+          <w:color w:val="000000" w:themeColor="text1"/>
+        </w:rPr>
+        <w:t>5)need</w:t>
+      </w:r>
+      <w:proofErr w:type="gramEnd"/>
+      <w:r>
+        <w:rPr>
+          <w:color w:val="000000" w:themeColor="text1"/>
+        </w:rPr>
+        <w:t xml:space="preserve"> to register all in </w:t>
+      </w:r>
+      <w:proofErr w:type="spellStart"/>
+      <w:r>
+        <w:rPr>
+          <w:color w:val="000000" w:themeColor="text1"/>
+        </w:rPr>
+        <w:t>app.module.ts</w:t>
+      </w:r>
+      <w:proofErr w:type="spellEnd"/>
+    </w:p>
+    <w:p>
+      <w:pPr>
+        <w:rPr>
+          <w:color w:val="000000" w:themeColor="text1"/>
+        </w:rPr>
+      </w:pPr>
+      <w:proofErr w:type="gramStart"/>
+      <w:r>
+        <w:rPr>
+          <w:color w:val="000000" w:themeColor="text1"/>
+        </w:rPr>
+        <w:t>6)write</w:t>
+      </w:r>
+      <w:proofErr w:type="gramEnd"/>
+      <w:r>
+        <w:rPr>
+          <w:color w:val="000000" w:themeColor="text1"/>
+        </w:rPr>
+        <w:t xml:space="preserve"> the html code in .html file</w:t>
+      </w:r>
+    </w:p>
+    <w:p>
+      <w:pPr>
+        <w:rPr>
+          <w:color w:val="000000" w:themeColor="text1"/>
+        </w:rPr>
+      </w:pPr>
+    </w:p>
+    <w:p>
+      <w:pPr>
+        <w:rPr>
+          <w:color w:val="000000" w:themeColor="text1"/>
+        </w:rPr>
+      </w:pPr>
+      <w:proofErr w:type="gramStart"/>
+      <w:r>
+        <w:rPr>
+          <w:color w:val="000000" w:themeColor="text1"/>
+        </w:rPr>
+        <w:t>7)</w:t>
+      </w:r>
+      <w:r>
+        <w:rPr>
+          <w:color w:val="000000" w:themeColor="text1"/>
+        </w:rPr>
+        <w:t>We</w:t>
+      </w:r>
+      <w:proofErr w:type="gramEnd"/>
+      <w:r>
+        <w:rPr>
+          <w:color w:val="000000" w:themeColor="text1"/>
+        </w:rPr>
+        <w:t xml:space="preserve"> have to register service class in </w:t>
+      </w:r>
+      <w:proofErr w:type="spellStart"/>
+      <w:r>
+        <w:rPr>
+          <w:color w:val="000000" w:themeColor="text1"/>
+        </w:rPr>
+        <w:t>registration.component.ts</w:t>
+      </w:r>
+      <w:proofErr w:type="spellEnd"/>
+      <w:r>
+        <w:rPr>
+          <w:color w:val="000000" w:themeColor="text1"/>
+        </w:rPr>
+        <w:t xml:space="preserve"> file and call service file methods not all specific to this component</w:t>
+      </w:r>
+      <w:r>
+        <w:rPr>
+          <w:color w:val="000000" w:themeColor="text1"/>
+        </w:rPr>
+        <w:t xml:space="preserve"> </w:t>
+      </w:r>
+      <w:r>
+        <w:rPr>
+          <w:color w:val="000000" w:themeColor="text1"/>
+        </w:rPr>
+        <w:t xml:space="preserve"> and need to create the </w:t>
+      </w:r>
+      <w:proofErr w:type="spellStart"/>
+      <w:r>
+        <w:rPr>
+          <w:color w:val="000000" w:themeColor="text1"/>
+        </w:rPr>
+        <w:t>pojo</w:t>
+      </w:r>
+      <w:proofErr w:type="spellEnd"/>
+      <w:r>
+        <w:rPr>
+          <w:color w:val="000000" w:themeColor="text1"/>
+        </w:rPr>
+        <w:t xml:space="preserve"> object(u</w:t>
+      </w:r>
+      <w:bookmarkStart w:id="0" w:name="_GoBack"/>
+      <w:bookmarkEnd w:id="0"/>
+      <w:r>
+        <w:rPr>
+          <w:color w:val="000000" w:themeColor="text1"/>
+        </w:rPr>
+        <w:t>ser)</w:t>
+      </w:r>
+    </w:p>
+    <w:p>
+      <w:pPr>
+        <w:rPr>
+          <w:color w:val="000000" w:themeColor="text1"/>
+        </w:rPr>
+      </w:pPr>
+      <w:proofErr w:type="gramStart"/>
+      <w:r>
+        <w:rPr>
+          <w:color w:val="000000" w:themeColor="text1"/>
+        </w:rPr>
+        <w:lastRenderedPageBreak/>
+        <w:t>8)need</w:t>
+      </w:r>
+      <w:proofErr w:type="gramEnd"/>
+      <w:r>
+        <w:rPr>
+          <w:color w:val="000000" w:themeColor="text1"/>
+        </w:rPr>
+        <w:t xml:space="preserve"> to create one </w:t>
+      </w:r>
+      <w:proofErr w:type="spellStart"/>
+      <w:r>
+        <w:rPr>
+          <w:color w:val="000000" w:themeColor="text1"/>
+        </w:rPr>
+        <w:t>pojo</w:t>
+      </w:r>
+      <w:proofErr w:type="spellEnd"/>
+      <w:r>
+        <w:rPr>
+          <w:color w:val="000000" w:themeColor="text1"/>
+        </w:rPr>
+        <w:t xml:space="preserve"> class called </w:t>
+      </w:r>
+      <w:proofErr w:type="spellStart"/>
+      <w:r>
+        <w:rPr>
+          <w:color w:val="000000" w:themeColor="text1"/>
+        </w:rPr>
+        <w:t>user.ts</w:t>
+      </w:r>
+      <w:proofErr w:type="spellEnd"/>
+      <w:r>
+        <w:rPr>
+          <w:color w:val="000000" w:themeColor="text1"/>
+        </w:rPr>
+        <w:t xml:space="preserve"> under app folder</w:t>
+      </w:r>
+    </w:p>
+    <w:p>
+      <w:pPr>
+        <w:rPr>
+          <w:color w:val="000000" w:themeColor="text1"/>
+        </w:rPr>
+      </w:pPr>
+      <w:proofErr w:type="gramStart"/>
+      <w:r>
+        <w:rPr>
+          <w:color w:val="000000" w:themeColor="text1"/>
+        </w:rPr>
+        <w:t>9)we</w:t>
+      </w:r>
+      <w:proofErr w:type="gramEnd"/>
+      <w:r>
+        <w:rPr>
+          <w:color w:val="000000" w:themeColor="text1"/>
+        </w:rPr>
+        <w:t xml:space="preserve"> need to give the paths in </w:t>
+      </w:r>
+      <w:r>
+        <w:rPr>
+          <w:color w:val="000000" w:themeColor="text1"/>
+        </w:rPr>
+        <w:t>app-</w:t>
+      </w:r>
+      <w:proofErr w:type="spellStart"/>
+      <w:r>
+        <w:rPr>
+          <w:color w:val="000000" w:themeColor="text1"/>
+        </w:rPr>
+        <w:t>routing.module.ts</w:t>
+      </w:r>
+      <w:proofErr w:type="spellEnd"/>
+      <w:r>
+        <w:rPr>
+          <w:color w:val="000000" w:themeColor="text1"/>
+        </w:rPr>
+        <w:t xml:space="preserve"> like below</w:t>
+      </w:r>
+    </w:p>
+    <w:p>
+      <w:pPr>
+        <w:shd w:val="clear" w:color="auto" w:fill="1E1E1E"/>
+        <w:spacing w:after="0" w:line="285" w:lineRule="atLeast"/>
+        <w:rPr>
+          <w:rFonts w:ascii="Consolas" w:eastAsia="Times New Roman" w:hAnsi="Consolas" w:cs="Times New Roman"/>
+          <w:color w:val="D4D4D4"/>
+          <w:sz w:val="21"/>
+          <w:szCs w:val="21"/>
+          <w:lang w:eastAsia="en-IN"/>
+        </w:rPr>
+      </w:pPr>
+      <w:proofErr w:type="spellStart"/>
+      <w:proofErr w:type="gramStart"/>
+      <w:r>
+        <w:rPr>
+          <w:rFonts w:ascii="Consolas" w:eastAsia="Times New Roman" w:hAnsi="Consolas" w:cs="Times New Roman"/>
+          <w:color w:val="569CD6"/>
+          <w:sz w:val="21"/>
+          <w:szCs w:val="21"/>
+          <w:lang w:eastAsia="en-IN"/>
+        </w:rPr>
+        <w:t>const</w:t>
+      </w:r>
+      <w:proofErr w:type="spellEnd"/>
+      <w:proofErr w:type="gramEnd"/>
+      <w:r>
+        <w:rPr>
+          <w:rFonts w:ascii="Consolas" w:eastAsia="Times New Roman" w:hAnsi="Consolas" w:cs="Times New Roman"/>
+          <w:color w:val="D4D4D4"/>
+          <w:sz w:val="21"/>
+          <w:szCs w:val="21"/>
+          <w:lang w:eastAsia="en-IN"/>
+        </w:rPr>
+        <w:t xml:space="preserve"> </w:t>
+      </w:r>
+      <w:r>
+        <w:rPr>
+          <w:rFonts w:ascii="Consolas" w:eastAsia="Times New Roman" w:hAnsi="Consolas" w:cs="Times New Roman"/>
+          <w:color w:val="4FC1FF"/>
+          <w:sz w:val="21"/>
+          <w:szCs w:val="21"/>
+          <w:lang w:eastAsia="en-IN"/>
+        </w:rPr>
+        <w:t>routes</w:t>
+      </w:r>
+      <w:r>
+        <w:rPr>
+          <w:rFonts w:ascii="Consolas" w:eastAsia="Times New Roman" w:hAnsi="Consolas" w:cs="Times New Roman"/>
+          <w:color w:val="D4D4D4"/>
+          <w:sz w:val="21"/>
+          <w:szCs w:val="21"/>
+          <w:lang w:eastAsia="en-IN"/>
+        </w:rPr>
+        <w:t xml:space="preserve">: </w:t>
+      </w:r>
+      <w:r>
+        <w:rPr>
+          <w:rFonts w:ascii="Consolas" w:eastAsia="Times New Roman" w:hAnsi="Consolas" w:cs="Times New Roman"/>
+          <w:color w:val="4EC9B0"/>
+          <w:sz w:val="21"/>
+          <w:szCs w:val="21"/>
+          <w:lang w:eastAsia="en-IN"/>
+        </w:rPr>
+        <w:t>Routes</w:t>
+      </w:r>
+      <w:r>
+        <w:rPr>
+          <w:rFonts w:ascii="Consolas" w:eastAsia="Times New Roman" w:hAnsi="Consolas" w:cs="Times New Roman"/>
+          <w:color w:val="D4D4D4"/>
+          <w:sz w:val="21"/>
+          <w:szCs w:val="21"/>
+          <w:lang w:eastAsia="en-IN"/>
+        </w:rPr>
+        <w:t xml:space="preserve"> = [</w:t>
+      </w:r>
+    </w:p>
+    <w:p>
+      <w:pPr>
+        <w:shd w:val="clear" w:color="auto" w:fill="1E1E1E"/>
+        <w:spacing w:after="0" w:line="285" w:lineRule="atLeast"/>
+        <w:rPr>
+          <w:rFonts w:ascii="Consolas" w:eastAsia="Times New Roman" w:hAnsi="Consolas" w:cs="Times New Roman"/>
+          <w:color w:val="D4D4D4"/>
+          <w:sz w:val="21"/>
+          <w:szCs w:val="21"/>
+          <w:lang w:eastAsia="en-IN"/>
+        </w:rPr>
+      </w:pPr>
+      <w:r>
+        <w:rPr>
+          <w:rFonts w:ascii="Consolas" w:eastAsia="Times New Roman" w:hAnsi="Consolas" w:cs="Times New Roman"/>
+          <w:color w:val="D4D4D4"/>
+          <w:sz w:val="21"/>
+          <w:szCs w:val="21"/>
+          <w:lang w:eastAsia="en-IN"/>
+        </w:rPr>
+        <w:t>  {</w:t>
+      </w:r>
+      <w:r>
+        <w:rPr>
+          <w:rFonts w:ascii="Consolas" w:eastAsia="Times New Roman" w:hAnsi="Consolas" w:cs="Times New Roman"/>
+          <w:color w:val="9CDCFE"/>
+          <w:sz w:val="21"/>
+          <w:szCs w:val="21"/>
+          <w:lang w:eastAsia="en-IN"/>
+        </w:rPr>
+        <w:t>path:</w:t>
+      </w:r>
+      <w:r>
+        <w:rPr>
+          <w:rFonts w:ascii="Consolas" w:eastAsia="Times New Roman" w:hAnsi="Consolas" w:cs="Times New Roman"/>
+          <w:color w:val="CE9178"/>
+          <w:sz w:val="21"/>
+          <w:szCs w:val="21"/>
+          <w:lang w:eastAsia="en-IN"/>
+        </w:rPr>
+        <w:t>""</w:t>
+      </w:r>
+      <w:proofErr w:type="gramStart"/>
+      <w:r>
+        <w:rPr>
+          <w:rFonts w:ascii="Consolas" w:eastAsia="Times New Roman" w:hAnsi="Consolas" w:cs="Times New Roman"/>
+          <w:color w:val="D4D4D4"/>
+          <w:sz w:val="21"/>
+          <w:szCs w:val="21"/>
+          <w:lang w:eastAsia="en-IN"/>
+        </w:rPr>
+        <w:t>,</w:t>
+      </w:r>
+      <w:proofErr w:type="spellStart"/>
+      <w:r>
+        <w:rPr>
+          <w:rFonts w:ascii="Consolas" w:eastAsia="Times New Roman" w:hAnsi="Consolas" w:cs="Times New Roman"/>
+          <w:color w:val="9CDCFE"/>
+          <w:sz w:val="21"/>
+          <w:szCs w:val="21"/>
+          <w:lang w:eastAsia="en-IN"/>
+        </w:rPr>
+        <w:t>redirectTo</w:t>
+      </w:r>
+      <w:proofErr w:type="spellEnd"/>
+      <w:proofErr w:type="gramEnd"/>
+      <w:r>
+        <w:rPr>
+          <w:rFonts w:ascii="Consolas" w:eastAsia="Times New Roman" w:hAnsi="Consolas" w:cs="Times New Roman"/>
+          <w:color w:val="9CDCFE"/>
+          <w:sz w:val="21"/>
+          <w:szCs w:val="21"/>
+          <w:lang w:eastAsia="en-IN"/>
+        </w:rPr>
+        <w:t>:</w:t>
+      </w:r>
+      <w:r>
+        <w:rPr>
+          <w:rFonts w:ascii="Consolas" w:eastAsia="Times New Roman" w:hAnsi="Consolas" w:cs="Times New Roman"/>
+          <w:color w:val="CE9178"/>
+          <w:sz w:val="21"/>
+          <w:szCs w:val="21"/>
+          <w:lang w:eastAsia="en-IN"/>
+        </w:rPr>
+        <w:t>"register"</w:t>
+      </w:r>
+      <w:r>
+        <w:rPr>
+          <w:rFonts w:ascii="Consolas" w:eastAsia="Times New Roman" w:hAnsi="Consolas" w:cs="Times New Roman"/>
+          <w:color w:val="D4D4D4"/>
+          <w:sz w:val="21"/>
+          <w:szCs w:val="21"/>
+          <w:lang w:eastAsia="en-IN"/>
+        </w:rPr>
+        <w:t>,</w:t>
+      </w:r>
+      <w:proofErr w:type="spellStart"/>
+      <w:r>
+        <w:rPr>
+          <w:rFonts w:ascii="Consolas" w:eastAsia="Times New Roman" w:hAnsi="Consolas" w:cs="Times New Roman"/>
+          <w:color w:val="9CDCFE"/>
+          <w:sz w:val="21"/>
+          <w:szCs w:val="21"/>
+          <w:lang w:eastAsia="en-IN"/>
+        </w:rPr>
+        <w:t>pathMatch</w:t>
+      </w:r>
+      <w:proofErr w:type="spellEnd"/>
+      <w:r>
+        <w:rPr>
+          <w:rFonts w:ascii="Consolas" w:eastAsia="Times New Roman" w:hAnsi="Consolas" w:cs="Times New Roman"/>
+          <w:color w:val="9CDCFE"/>
+          <w:sz w:val="21"/>
+          <w:szCs w:val="21"/>
+          <w:lang w:eastAsia="en-IN"/>
+        </w:rPr>
+        <w:t>:</w:t>
+      </w:r>
+      <w:r>
+        <w:rPr>
+          <w:rFonts w:ascii="Consolas" w:eastAsia="Times New Roman" w:hAnsi="Consolas" w:cs="Times New Roman"/>
+          <w:color w:val="CE9178"/>
+          <w:sz w:val="21"/>
+          <w:szCs w:val="21"/>
+          <w:lang w:eastAsia="en-IN"/>
+        </w:rPr>
+        <w:t>"full"</w:t>
+      </w:r>
+      <w:r>
+        <w:rPr>
+          <w:rFonts w:ascii="Consolas" w:eastAsia="Times New Roman" w:hAnsi="Consolas" w:cs="Times New Roman"/>
+          <w:color w:val="D4D4D4"/>
+          <w:sz w:val="21"/>
+          <w:szCs w:val="21"/>
+          <w:lang w:eastAsia="en-IN"/>
+        </w:rPr>
+        <w:t>},</w:t>
+      </w:r>
+    </w:p>
+    <w:p>
+      <w:pPr>
+        <w:shd w:val="clear" w:color="auto" w:fill="1E1E1E"/>
+        <w:spacing w:after="0" w:line="285" w:lineRule="atLeast"/>
+        <w:rPr>
+          <w:rFonts w:ascii="Consolas" w:eastAsia="Times New Roman" w:hAnsi="Consolas" w:cs="Times New Roman"/>
+          <w:color w:val="D4D4D4"/>
+          <w:sz w:val="21"/>
+          <w:szCs w:val="21"/>
+          <w:lang w:eastAsia="en-IN"/>
+        </w:rPr>
+      </w:pPr>
+      <w:r>
+        <w:rPr>
+          <w:rFonts w:ascii="Consolas" w:eastAsia="Times New Roman" w:hAnsi="Consolas" w:cs="Times New Roman"/>
+          <w:color w:val="D4D4D4"/>
+          <w:sz w:val="21"/>
+          <w:szCs w:val="21"/>
+          <w:lang w:eastAsia="en-IN"/>
+        </w:rPr>
+        <w:t>   {</w:t>
+      </w:r>
+      <w:proofErr w:type="gramStart"/>
+      <w:r>
+        <w:rPr>
+          <w:rFonts w:ascii="Consolas" w:eastAsia="Times New Roman" w:hAnsi="Consolas" w:cs="Times New Roman"/>
+          <w:color w:val="9CDCFE"/>
+          <w:sz w:val="21"/>
+          <w:szCs w:val="21"/>
+          <w:lang w:eastAsia="en-IN"/>
+        </w:rPr>
+        <w:t>path</w:t>
+      </w:r>
+      <w:proofErr w:type="gramEnd"/>
+      <w:r>
+        <w:rPr>
+          <w:rFonts w:ascii="Consolas" w:eastAsia="Times New Roman" w:hAnsi="Consolas" w:cs="Times New Roman"/>
+          <w:color w:val="9CDCFE"/>
+          <w:sz w:val="21"/>
+          <w:szCs w:val="21"/>
+          <w:lang w:eastAsia="en-IN"/>
+        </w:rPr>
+        <w:t>:</w:t>
+      </w:r>
+      <w:r>
+        <w:rPr>
+          <w:rFonts w:ascii="Consolas" w:eastAsia="Times New Roman" w:hAnsi="Consolas" w:cs="Times New Roman"/>
+          <w:color w:val="CE9178"/>
+          <w:sz w:val="21"/>
+          <w:szCs w:val="21"/>
+          <w:lang w:eastAsia="en-IN"/>
+        </w:rPr>
+        <w:t>"register"</w:t>
+      </w:r>
+      <w:r>
+        <w:rPr>
+          <w:rFonts w:ascii="Consolas" w:eastAsia="Times New Roman" w:hAnsi="Consolas" w:cs="Times New Roman"/>
+          <w:color w:val="D4D4D4"/>
+          <w:sz w:val="21"/>
+          <w:szCs w:val="21"/>
+          <w:lang w:eastAsia="en-IN"/>
+        </w:rPr>
+        <w:t>,</w:t>
+      </w:r>
+      <w:proofErr w:type="spellStart"/>
+      <w:r>
+        <w:rPr>
+          <w:rFonts w:ascii="Consolas" w:eastAsia="Times New Roman" w:hAnsi="Consolas" w:cs="Times New Roman"/>
+          <w:color w:val="4EC9B0"/>
+          <w:sz w:val="21"/>
+          <w:szCs w:val="21"/>
+          <w:lang w:eastAsia="en-IN"/>
+        </w:rPr>
+        <w:t>component</w:t>
+      </w:r>
+      <w:r>
+        <w:rPr>
+          <w:rFonts w:ascii="Consolas" w:eastAsia="Times New Roman" w:hAnsi="Consolas" w:cs="Times New Roman"/>
+          <w:color w:val="9CDCFE"/>
+          <w:sz w:val="21"/>
+          <w:szCs w:val="21"/>
+          <w:lang w:eastAsia="en-IN"/>
+        </w:rPr>
+        <w:t>:</w:t>
+      </w:r>
+      <w:r>
+        <w:rPr>
+          <w:rFonts w:ascii="Consolas" w:eastAsia="Times New Roman" w:hAnsi="Consolas" w:cs="Times New Roman"/>
+          <w:color w:val="4EC9B0"/>
+          <w:sz w:val="21"/>
+          <w:szCs w:val="21"/>
+          <w:lang w:eastAsia="en-IN"/>
+        </w:rPr>
+        <w:t>RegistrationComponent</w:t>
+      </w:r>
+      <w:proofErr w:type="spellEnd"/>
+      <w:r>
+        <w:rPr>
+          <w:rFonts w:ascii="Consolas" w:eastAsia="Times New Roman" w:hAnsi="Consolas" w:cs="Times New Roman"/>
+          <w:color w:val="D4D4D4"/>
+          <w:sz w:val="21"/>
+          <w:szCs w:val="21"/>
+          <w:lang w:eastAsia="en-IN"/>
+        </w:rPr>
+        <w:t>},</w:t>
+      </w:r>
+    </w:p>
+    <w:p>
+      <w:pPr>
+        <w:shd w:val="clear" w:color="auto" w:fill="1E1E1E"/>
+        <w:spacing w:after="0" w:line="285" w:lineRule="atLeast"/>
+        <w:rPr>
+          <w:rFonts w:ascii="Consolas" w:eastAsia="Times New Roman" w:hAnsi="Consolas" w:cs="Times New Roman"/>
+          <w:color w:val="D4D4D4"/>
+          <w:sz w:val="21"/>
+          <w:szCs w:val="21"/>
+          <w:lang w:eastAsia="en-IN"/>
+        </w:rPr>
+      </w:pPr>
+      <w:r>
+        <w:rPr>
+          <w:rFonts w:ascii="Consolas" w:eastAsia="Times New Roman" w:hAnsi="Consolas" w:cs="Times New Roman"/>
+          <w:color w:val="D4D4D4"/>
+          <w:sz w:val="21"/>
+          <w:szCs w:val="21"/>
+          <w:lang w:eastAsia="en-IN"/>
+        </w:rPr>
+        <w:t>   {</w:t>
+      </w:r>
+      <w:proofErr w:type="gramStart"/>
+      <w:r>
+        <w:rPr>
+          <w:rFonts w:ascii="Consolas" w:eastAsia="Times New Roman" w:hAnsi="Consolas" w:cs="Times New Roman"/>
+          <w:color w:val="9CDCFE"/>
+          <w:sz w:val="21"/>
+          <w:szCs w:val="21"/>
+          <w:lang w:eastAsia="en-IN"/>
+        </w:rPr>
+        <w:t>path</w:t>
+      </w:r>
+      <w:proofErr w:type="gramEnd"/>
+      <w:r>
+        <w:rPr>
+          <w:rFonts w:ascii="Consolas" w:eastAsia="Times New Roman" w:hAnsi="Consolas" w:cs="Times New Roman"/>
+          <w:color w:val="9CDCFE"/>
+          <w:sz w:val="21"/>
+          <w:szCs w:val="21"/>
+          <w:lang w:eastAsia="en-IN"/>
+        </w:rPr>
+        <w:t>:</w:t>
+      </w:r>
+      <w:r>
+        <w:rPr>
+          <w:rFonts w:ascii="Consolas" w:eastAsia="Times New Roman" w:hAnsi="Consolas" w:cs="Times New Roman"/>
+          <w:color w:val="CE9178"/>
+          <w:sz w:val="21"/>
+          <w:szCs w:val="21"/>
+          <w:lang w:eastAsia="en-IN"/>
+        </w:rPr>
+        <w:t>"search"</w:t>
+      </w:r>
+      <w:r>
+        <w:rPr>
+          <w:rFonts w:ascii="Consolas" w:eastAsia="Times New Roman" w:hAnsi="Consolas" w:cs="Times New Roman"/>
+          <w:color w:val="D4D4D4"/>
+          <w:sz w:val="21"/>
+          <w:szCs w:val="21"/>
+          <w:lang w:eastAsia="en-IN"/>
+        </w:rPr>
+        <w:t>,</w:t>
+      </w:r>
+      <w:proofErr w:type="spellStart"/>
+      <w:r>
+        <w:rPr>
+          <w:rFonts w:ascii="Consolas" w:eastAsia="Times New Roman" w:hAnsi="Consolas" w:cs="Times New Roman"/>
+          <w:color w:val="4EC9B0"/>
+          <w:sz w:val="21"/>
+          <w:szCs w:val="21"/>
+          <w:lang w:eastAsia="en-IN"/>
+        </w:rPr>
+        <w:t>component</w:t>
+      </w:r>
+      <w:r>
+        <w:rPr>
+          <w:rFonts w:ascii="Consolas" w:eastAsia="Times New Roman" w:hAnsi="Consolas" w:cs="Times New Roman"/>
+          <w:color w:val="9CDCFE"/>
+          <w:sz w:val="21"/>
+          <w:szCs w:val="21"/>
+          <w:lang w:eastAsia="en-IN"/>
+        </w:rPr>
+        <w:t>:</w:t>
+      </w:r>
+      <w:r>
+        <w:rPr>
+          <w:rFonts w:ascii="Consolas" w:eastAsia="Times New Roman" w:hAnsi="Consolas" w:cs="Times New Roman"/>
+          <w:color w:val="4EC9B0"/>
+          <w:sz w:val="21"/>
+          <w:szCs w:val="21"/>
+          <w:lang w:eastAsia="en-IN"/>
+        </w:rPr>
+        <w:t>SearchDeleteComponent</w:t>
+      </w:r>
+      <w:proofErr w:type="spellEnd"/>
+      <w:r>
+        <w:rPr>
+          <w:rFonts w:ascii="Consolas" w:eastAsia="Times New Roman" w:hAnsi="Consolas" w:cs="Times New Roman"/>
+          <w:color w:val="D4D4D4"/>
+          <w:sz w:val="21"/>
+          <w:szCs w:val="21"/>
+          <w:lang w:eastAsia="en-IN"/>
+        </w:rPr>
+        <w:t>}</w:t>
+      </w:r>
+    </w:p>
+    <w:p>
+      <w:pPr>
+        <w:shd w:val="clear" w:color="auto" w:fill="1E1E1E"/>
+        <w:spacing w:after="0" w:line="285" w:lineRule="atLeast"/>
+        <w:rPr>
+          <w:rFonts w:ascii="Consolas" w:eastAsia="Times New Roman" w:hAnsi="Consolas" w:cs="Times New Roman"/>
+          <w:color w:val="D4D4D4"/>
+          <w:sz w:val="21"/>
+          <w:szCs w:val="21"/>
+          <w:lang w:eastAsia="en-IN"/>
+        </w:rPr>
+      </w:pPr>
+      <w:r>
+        <w:rPr>
+          <w:rFonts w:ascii="Consolas" w:eastAsia="Times New Roman" w:hAnsi="Consolas" w:cs="Times New Roman"/>
+          <w:color w:val="D4D4D4"/>
+          <w:sz w:val="21"/>
+          <w:szCs w:val="21"/>
+          <w:lang w:eastAsia="en-IN"/>
+        </w:rPr>
+        <w:t>];</w:t>
+      </w:r>
+    </w:p>
+    <w:p>
+      <w:pPr>
+        <w:rPr>
+          <w:color w:val="000000" w:themeColor="text1"/>
+        </w:rPr>
+      </w:pPr>
+    </w:p>
+    <w:p>
+      <w:pPr>
+        <w:rPr>
+          <w:color w:val="000000" w:themeColor="text1"/>
+        </w:rPr>
+      </w:pPr>
+    </w:p>
+    <w:p>
+      <w:pPr>
+        <w:rPr>
+          <w:color w:val="000000" w:themeColor="text1"/>
+        </w:rPr>
+      </w:pPr>
     </w:p>
     <w:sectPr>
       <w:pgSz w:w="11906" w:h="16838"/>
